--- a/python/Exercise Questions/Assignment_5_raw.docx
+++ b/python/Exercise Questions/Assignment_5_raw.docx
@@ -2479,25 +2479,7 @@
           <w:color w:val="515151"/>
           <w:spacing w:val="2"/>
         </w:rPr>
-        <w:t xml:space="preserve">: Type the binary number (1110 or 1111 etc.), NOT the option (a or b </w:t>
-      </w:r>
-      <w:proofErr w:type="spellStart"/>
-      <w:r>
-        <w:rPr>
-          <w:rFonts w:ascii="Source Sans Pro" w:hAnsi="Source Sans Pro"/>
-          <w:color w:val="515151"/>
-          <w:spacing w:val="2"/>
-        </w:rPr>
-        <w:t>etc</w:t>
-      </w:r>
-      <w:proofErr w:type="spellEnd"/>
-      <w:r>
-        <w:rPr>
-          <w:rFonts w:ascii="Source Sans Pro" w:hAnsi="Source Sans Pro"/>
-          <w:color w:val="515151"/>
-          <w:spacing w:val="2"/>
-        </w:rPr>
-        <w:t>) in the answer.</w:t>
+        <w:t>: Type the binary number (1110 or 1111 etc.), NOT the option (a or b etc) in the answer.</w:t>
       </w:r>
     </w:p>
     <w:p>
@@ -3243,8 +3225,36 @@
           <w:color w:val="515151"/>
           <w:spacing w:val="2"/>
         </w:rPr>
-        <w:t xml:space="preserve"> - </w:t>
-      </w:r>
+        <w:t xml:space="preserve"> </w:t>
+      </w:r>
+      <w:r>
+        <w:rPr>
+          <w:rFonts w:ascii="Source Sans Pro" w:hAnsi="Source Sans Pro"/>
+          <w:color w:val="515151"/>
+          <w:spacing w:val="2"/>
+        </w:rPr>
+        <w:t>–</w:t>
+      </w:r>
+      <w:r>
+        <w:rPr>
+          <w:rFonts w:ascii="Source Sans Pro" w:hAnsi="Source Sans Pro"/>
+          <w:color w:val="515151"/>
+          <w:spacing w:val="2"/>
+        </w:rPr>
+        <w:t xml:space="preserve"> </w:t>
+      </w:r>
+    </w:p>
+    <w:p>
+      <w:pPr>
+        <w:pStyle w:val="NormalWeb"/>
+        <w:shd w:val="clear" w:color="auto" w:fill="FFFFFF"/>
+        <w:ind w:left="720"/>
+        <w:rPr>
+          <w:rFonts w:ascii="Source Sans Pro" w:hAnsi="Source Sans Pro"/>
+          <w:color w:val="515151"/>
+          <w:spacing w:val="2"/>
+        </w:rPr>
+      </w:pPr>
       <w:r>
         <w:rPr>
           <w:rFonts w:ascii="Source Sans Pro" w:hAnsi="Source Sans Pro"/>
@@ -3254,7 +3264,19 @@
           <w:spacing w:val="2"/>
           <w:lang w:val="en-IN"/>
         </w:rPr>
-        <w:t>The value of log</w:t>
+        <w:t xml:space="preserve">The value of </w:t>
+      </w:r>
+      <w:bookmarkStart w:id="0" w:name="_Hlk134196583"/>
+      <w:r>
+        <w:rPr>
+          <w:rFonts w:ascii="Source Sans Pro" w:hAnsi="Source Sans Pro"/>
+          <w:b/>
+          <w:bCs/>
+          <w:color w:val="515151"/>
+          <w:spacing w:val="2"/>
+          <w:lang w:val="en-IN"/>
+        </w:rPr>
+        <w:t>log</w:t>
       </w:r>
       <w:r>
         <w:rPr>
@@ -3288,7 +3310,19 @@
           <w:spacing w:val="2"/>
           <w:lang w:val="en-IN"/>
         </w:rPr>
-        <w:t>(7) is</w:t>
+        <w:t>(7)</w:t>
+      </w:r>
+      <w:bookmarkEnd w:id="0"/>
+      <w:r>
+        <w:rPr>
+          <w:rFonts w:ascii="Source Sans Pro" w:hAnsi="Source Sans Pro"/>
+          <w:b/>
+          <w:bCs/>
+          <w:color w:val="515151"/>
+          <w:spacing w:val="2"/>
+          <w:lang w:val="en-IN"/>
+        </w:rPr>
+        <w:t xml:space="preserve"> is</w:t>
       </w:r>
       <w:r>
         <w:rPr>
@@ -3408,20 +3442,6 @@
         </w:rPr>
         <w:t>Between 4 &amp; 5</w:t>
       </w:r>
-    </w:p>
-    <w:p>
-      <w:pPr>
-        <w:rPr>
-          <w:rFonts w:ascii="Source Sans Pro" w:eastAsia="Times New Roman" w:hAnsi="Source Sans Pro" w:cs="Times New Roman"/>
-          <w:color w:val="515151"/>
-          <w:spacing w:val="2"/>
-          <w:kern w:val="0"/>
-          <w:sz w:val="24"/>
-          <w:szCs w:val="24"/>
-          <w:lang w:val="en-US"/>
-          <w14:ligatures w14:val="none"/>
-        </w:rPr>
-      </w:pPr>
       <w:r>
         <w:rPr>
           <w:rFonts w:ascii="Source Sans Pro" w:hAnsi="Source Sans Pro"/>
@@ -3762,15 +3782,24 @@
           <w:color w:val="515151"/>
           <w:spacing w:val="2"/>
         </w:rPr>
-        <w:t>What is log</w:t>
-      </w:r>
-      <w:r>
-        <w:rPr>
-          <w:rFonts w:ascii="Source Sans Pro" w:hAnsi="Source Sans Pro"/>
-          <w:color w:val="515151"/>
-          <w:spacing w:val="2"/>
-          <w:sz w:val="18"/>
-          <w:szCs w:val="18"/>
+        <w:t xml:space="preserve">What is </w:t>
+      </w:r>
+      <w:bookmarkStart w:id="1" w:name="_Hlk134196734"/>
+      <w:r>
+        <w:rPr>
+          <w:rFonts w:ascii="Source Sans Pro" w:hAnsi="Source Sans Pro"/>
+          <w:color w:val="515151"/>
+          <w:spacing w:val="2"/>
+        </w:rPr>
+        <w:t>log</w:t>
+      </w:r>
+      <w:r>
+        <w:rPr>
+          <w:rFonts w:ascii="Source Sans Pro" w:hAnsi="Source Sans Pro"/>
+          <w:color w:val="515151"/>
+          <w:spacing w:val="2"/>
+          <w:sz w:val="32"/>
+          <w:szCs w:val="32"/>
           <w:vertAlign w:val="subscript"/>
         </w:rPr>
         <w:t>6</w:t>
@@ -3781,7 +3810,16 @@
           <w:color w:val="515151"/>
           <w:spacing w:val="2"/>
         </w:rPr>
-        <w:t>(36^2)?</w:t>
+        <w:t>(36^2)</w:t>
+      </w:r>
+      <w:bookmarkEnd w:id="1"/>
+      <w:r>
+        <w:rPr>
+          <w:rFonts w:ascii="Source Sans Pro" w:hAnsi="Source Sans Pro"/>
+          <w:color w:val="515151"/>
+          <w:spacing w:val="2"/>
+        </w:rPr>
+        <w:t>?</w:t>
       </w:r>
     </w:p>
     <w:p>
@@ -3903,13 +3941,139 @@
       <w:pPr>
         <w:pStyle w:val="NormalWeb"/>
         <w:shd w:val="clear" w:color="auto" w:fill="FFFFFF"/>
-        <w:ind w:left="720"/>
-        <w:rPr>
-          <w:rFonts w:ascii="Source Sans Pro" w:hAnsi="Source Sans Pro"/>
-          <w:color w:val="515151"/>
-          <w:spacing w:val="2"/>
-        </w:rPr>
-      </w:pPr>
+        <w:rPr>
+          <w:rFonts w:ascii="Source Sans Pro" w:hAnsi="Source Sans Pro"/>
+          <w:color w:val="515151"/>
+          <w:spacing w:val="2"/>
+        </w:rPr>
+      </w:pPr>
+      <w:r>
+        <w:rPr>
+          <w:rFonts w:ascii="Source Sans Pro" w:hAnsi="Source Sans Pro"/>
+          <w:color w:val="515151"/>
+          <w:spacing w:val="2"/>
+        </w:rPr>
+        <w:t xml:space="preserve">suppose, </w:t>
+      </w:r>
+      <w:r>
+        <w:rPr>
+          <w:rFonts w:ascii="Source Sans Pro" w:hAnsi="Source Sans Pro"/>
+          <w:color w:val="515151"/>
+          <w:spacing w:val="2"/>
+        </w:rPr>
+        <w:t>log</w:t>
+      </w:r>
+      <w:r>
+        <w:rPr>
+          <w:rFonts w:ascii="Source Sans Pro" w:hAnsi="Source Sans Pro"/>
+          <w:color w:val="515151"/>
+          <w:spacing w:val="2"/>
+          <w:sz w:val="32"/>
+          <w:szCs w:val="32"/>
+          <w:vertAlign w:val="subscript"/>
+        </w:rPr>
+        <w:t>6</w:t>
+      </w:r>
+      <w:r>
+        <w:rPr>
+          <w:rFonts w:ascii="Source Sans Pro" w:hAnsi="Source Sans Pro"/>
+          <w:color w:val="515151"/>
+          <w:spacing w:val="2"/>
+        </w:rPr>
+        <w:t>(36^2)</w:t>
+      </w:r>
+      <w:r>
+        <w:rPr>
+          <w:rFonts w:ascii="Source Sans Pro" w:hAnsi="Source Sans Pro"/>
+          <w:color w:val="515151"/>
+          <w:spacing w:val="2"/>
+        </w:rPr>
+        <w:t xml:space="preserve"> = x</w:t>
+      </w:r>
+    </w:p>
+    <w:p>
+      <w:pPr>
+        <w:pStyle w:val="NormalWeb"/>
+        <w:shd w:val="clear" w:color="auto" w:fill="FFFFFF"/>
+        <w:rPr>
+          <w:rFonts w:ascii="Source Sans Pro" w:hAnsi="Source Sans Pro"/>
+          <w:color w:val="515151"/>
+          <w:spacing w:val="2"/>
+        </w:rPr>
+      </w:pPr>
+      <w:r>
+        <w:rPr>
+          <w:rFonts w:ascii="Source Sans Pro" w:hAnsi="Source Sans Pro"/>
+          <w:color w:val="515151"/>
+          <w:spacing w:val="2"/>
+        </w:rPr>
+        <w:t>6 ^ x = 36</w:t>
+      </w:r>
+      <w:r>
+        <w:rPr>
+          <w:rFonts w:ascii="Source Sans Pro" w:hAnsi="Source Sans Pro"/>
+          <w:color w:val="515151"/>
+          <w:spacing w:val="2"/>
+        </w:rPr>
+        <w:t xml:space="preserve"> ^ 2</w:t>
+      </w:r>
+    </w:p>
+    <w:p>
+      <w:pPr>
+        <w:pStyle w:val="NormalWeb"/>
+        <w:shd w:val="clear" w:color="auto" w:fill="FFFFFF"/>
+        <w:rPr>
+          <w:rFonts w:ascii="Source Sans Pro" w:hAnsi="Source Sans Pro"/>
+          <w:color w:val="515151"/>
+          <w:spacing w:val="2"/>
+        </w:rPr>
+      </w:pPr>
+      <w:r>
+        <w:rPr>
+          <w:rFonts w:ascii="Source Sans Pro" w:hAnsi="Source Sans Pro"/>
+          <w:color w:val="515151"/>
+          <w:spacing w:val="2"/>
+        </w:rPr>
+        <w:t>6 ^ x = (6 ^ 2) ^ 2</w:t>
+      </w:r>
+    </w:p>
+    <w:p>
+      <w:pPr>
+        <w:pStyle w:val="NormalWeb"/>
+        <w:shd w:val="clear" w:color="auto" w:fill="FFFFFF"/>
+        <w:rPr>
+          <w:rFonts w:ascii="Source Sans Pro" w:hAnsi="Source Sans Pro"/>
+          <w:color w:val="515151"/>
+          <w:spacing w:val="2"/>
+        </w:rPr>
+      </w:pPr>
+      <w:r>
+        <w:rPr>
+          <w:rFonts w:ascii="Source Sans Pro" w:hAnsi="Source Sans Pro"/>
+          <w:color w:val="515151"/>
+          <w:spacing w:val="2"/>
+        </w:rPr>
+        <w:t>6 ^ x = 6 ^ 4</w:t>
+      </w:r>
+    </w:p>
+    <w:p>
+      <w:pPr>
+        <w:pStyle w:val="NormalWeb"/>
+        <w:shd w:val="clear" w:color="auto" w:fill="FFFFFF"/>
+        <w:rPr>
+          <w:rFonts w:ascii="Source Sans Pro" w:hAnsi="Source Sans Pro"/>
+          <w:color w:val="515151"/>
+          <w:spacing w:val="2"/>
+        </w:rPr>
+      </w:pPr>
+      <w:r>
+        <w:rPr>
+          <w:rFonts w:ascii="Source Sans Pro" w:hAnsi="Source Sans Pro"/>
+          <w:color w:val="515151"/>
+          <w:spacing w:val="2"/>
+        </w:rPr>
+        <w:t>x = 4</w:t>
+      </w:r>
     </w:p>
     <w:p>
       <w:pPr>
@@ -5301,7 +5465,6 @@
     <w:name w:val="Normal (Web)"/>
     <w:basedOn w:val="Normal"/>
     <w:uiPriority w:val="99"/>
-    <w:semiHidden/>
     <w:unhideWhenUsed/>
     <w:rsid w:val="00DF7D53"/>
     <w:pPr>
